--- a/docs/Shevtsova_coursework_db.docx
+++ b/docs/Shevtsova_coursework_db.docx
@@ -314,10 +314,10 @@
           <w:szCs w:val="28"/>
         </w:rPr>
       </w:r>
-      <w:bookmarkStart w:id="4" w:name="_Hlk152704479"/>
-      <w:bookmarkStart w:id="5" w:name="_Hlk1527044411"/>
-      <w:bookmarkStart w:id="6" w:name="_Hlk152704479"/>
-      <w:bookmarkStart w:id="7" w:name="_Hlk1527044411"/>
+      <w:bookmarkStart w:id="4" w:name="_Hlk1527044411"/>
+      <w:bookmarkStart w:id="5" w:name="_Hlk152704479"/>
+      <w:bookmarkStart w:id="6" w:name="_Hlk1527044411"/>
+      <w:bookmarkStart w:id="7" w:name="_Hlk152704479"/>
       <w:bookmarkEnd w:id="6"/>
       <w:bookmarkEnd w:id="7"/>
     </w:p>
@@ -1836,9 +1836,9 @@
         <w:rPr/>
       </w:pPr>
       <w:bookmarkStart w:id="11" w:name="__RefHeading___Toc12078_602624272"/>
-      <w:bookmarkStart w:id="12" w:name="_ВВЕДЕНИЕ"/>
+      <w:bookmarkStart w:id="12" w:name="_Toc152697460"/>
       <w:bookmarkStart w:id="13" w:name="_Toc345829949"/>
-      <w:bookmarkStart w:id="14" w:name="_Toc152697460"/>
+      <w:bookmarkStart w:id="14" w:name="_ВВЕДЕНИЕ"/>
       <w:bookmarkEnd w:id="11"/>
       <w:r>
         <w:rPr>
@@ -5060,8 +5060,8 @@
         </w:rPr>
       </w:pPr>
       <w:bookmarkStart w:id="44" w:name="__RefHeading___Toc11267_602624272"/>
-      <w:bookmarkStart w:id="45" w:name="_Toc152697471"/>
-      <w:bookmarkStart w:id="46" w:name="_Hlk149216567"/>
+      <w:bookmarkStart w:id="45" w:name="_Hlk149216567"/>
+      <w:bookmarkStart w:id="46" w:name="_Toc152697471"/>
       <w:bookmarkEnd w:id="44"/>
       <w:r>
         <w:rPr>
@@ -5180,9 +5180,9 @@
         </w:rPr>
       </w:pPr>
       <w:bookmarkStart w:id="49" w:name="__RefHeading___Toc11271_602624272"/>
-      <w:bookmarkStart w:id="50" w:name="_Toc149217302"/>
+      <w:bookmarkStart w:id="50" w:name="_Toc152697473"/>
       <w:bookmarkStart w:id="51" w:name="_Toc149304372"/>
-      <w:bookmarkStart w:id="52" w:name="_Toc152697473"/>
+      <w:bookmarkStart w:id="52" w:name="_Toc149217302"/>
       <w:bookmarkEnd w:id="49"/>
       <w:r>
         <w:rPr>
@@ -5361,7 +5361,7 @@
         </w:rPr>
         <w:t>Синтаксис ядра языка минималистичен, за счёт чего на практике редко возникает необходимость обращаться к документации. Сам же язык известен как интерпретируемый и используется в том числе для написания скриптов</w:t>
       </w:r>
-      <w:bookmarkStart w:id="54" w:name="cite_ref-%252525252525252525252525253A2_"/>
+      <w:bookmarkStart w:id="54" w:name="cite_ref-%25252525252525252525252525253A"/>
       <w:bookmarkEnd w:id="54"/>
       <w:r>
         <w:rPr>
@@ -5454,6 +5454,42 @@
     </w:p>
     <w:p>
       <w:pPr>
+        <w:pStyle w:val="Style26"/>
+        <w:rPr>
+          <w:rFonts w:ascii="Times New Roman" w:hAnsi="Times New Roman"/>
+        </w:rPr>
+      </w:pPr>
+      <w:r>
+        <w:rPr/>
+        <w:t>Графический интерфейс приложения будет реализован с использованием фреймворка FastAPI. FastAPI – это современный и высокопроизводительный веб-фреймворк для Python, который позволяет быстро создавать API. Он использует асинхронные операции, поддерживает современные стандарты Python и автоматически генерирует документацию (Swagger UI и ReDoc). FastAPI является открытым и бесплатным, что делает его подходящим для проектов любого масштаба. Среди его ключевых преимуществ – высокая производительность благодаря использованию Uvicorn и Starlette, интуитивный синтаксис с поддержкой аннотаций типов, встроенные средства безопасности и модульность. Это упрощает разработку, позволяет легко масштабировать приложения и предоставляет готовые инструменты для защиты от атак CSRF, SQL-инъекций и других угроз.</w:t>
+      </w:r>
+    </w:p>
+    <w:p>
+      <w:pPr>
+        <w:pStyle w:val="Style26"/>
+        <w:rPr>
+          <w:rFonts w:ascii="Times New Roman" w:hAnsi="Times New Roman"/>
+        </w:rPr>
+      </w:pPr>
+      <w:r>
+        <w:rPr/>
+        <w:t>FastAPI использует гибкую архитектуру, которая адаптируется к стандартам MVC. Работа с данными осуществляется через ORM, например SQLAlchemy или Tortoise ORM. Модели данных, описывающие структуру таблиц базы данных, размещаются в файле models.py. Для обработки HTTP-запросов используются маршруты, описываемые в файле routes.py с помощью декораторов вроде @app.get() или @app.post(). Они взаимодействуют с моделями и возвращают клиенту соответствующие ответы. Шаблоны HTML рендерятся с использованием движка Jinja2, файлы располагаются в папке templates, а статические файлы – в папке static. Рендеринг осуществляется через модуль fastapi.templating.</w:t>
+      </w:r>
+    </w:p>
+    <w:p>
+      <w:pPr>
+        <w:pStyle w:val="Style26"/>
+        <w:rPr>
+          <w:rFonts w:ascii="Times New Roman" w:hAnsi="Times New Roman"/>
+        </w:rPr>
+      </w:pPr>
+      <w:r>
+        <w:rPr/>
+        <w:t>FastAPI позволяет разрабатывать приложения быстрее благодаря автоматической генерации документации, поддержке асинхронных операций и встроенной проверке данных через Pydantic. Он интегрируется с различными библиотеками и поддерживает модульную структуру, что упрощает масштабирование и распределение нагрузки. Пример структуры проекта включает файлы main.py для запуска приложения, models.py для описания моделей данных, routes.py для маршрутов, schemas.py для валидации данных, а также каталоги templates и static для шаблонов и статических файлов. Такой подход позволяет эффективно решать задачи разработки, сохраняя гибкость и удобство использования.</w:t>
+      </w:r>
+    </w:p>
+    <w:p>
+      <w:pPr>
         <w:pStyle w:val="Style16"/>
         <w:bidi w:val="0"/>
         <w:spacing w:lineRule="auto" w:line="276" w:before="0" w:after="0"/>
@@ -5464,912 +5500,7 @@
         </w:rPr>
       </w:pPr>
       <w:r>
-        <w:rPr>
-          <w:b w:val="false"/>
-          <w:i w:val="false"/>
-          <w:iCs w:val="false"/>
-          <w:caps w:val="false"/>
-          <w:smallCaps w:val="false"/>
-          <w:strike w:val="false"/>
-          <w:dstrike w:val="false"/>
-          <w:color w:val="000000"/>
-          <w:sz w:val="28"/>
-          <w:u w:val="none"/>
-          <w:effect w:val="none"/>
-          <w:shd w:fill="auto" w:val="clear"/>
-        </w:rPr>
-        <w:t>Остановимся также на реализации графического интерфейса. Графический интерфейс приложения для дистанционного пульта управления будет реализован с помощью использования фреймворка Django.</w:t>
-      </w:r>
-    </w:p>
-    <w:p>
-      <w:pPr>
-        <w:pStyle w:val="Style16"/>
-        <w:bidi w:val="0"/>
-        <w:spacing w:lineRule="auto" w:line="276" w:before="0" w:after="0"/>
-        <w:ind w:left="0" w:right="0" w:firstLine="709"/>
-        <w:jc w:val="both"/>
-        <w:rPr>
-          <w:rFonts w:ascii="Times New Roman" w:hAnsi="Times New Roman"/>
-          <w:b w:val="false"/>
-          <w:b w:val="false"/>
-          <w:i w:val="false"/>
-          <w:i w:val="false"/>
-          <w:iCs w:val="false"/>
-          <w:caps w:val="false"/>
-          <w:smallCaps w:val="false"/>
-          <w:strike w:val="false"/>
-          <w:dstrike w:val="false"/>
-          <w:color w:val="000000"/>
-          <w:sz w:val="28"/>
-          <w:u w:val="none"/>
-          <w:effect w:val="none"/>
-          <w:shd w:fill="auto" w:val="clear"/>
-        </w:rPr>
-      </w:pPr>
-      <w:r>
-        <w:rPr>
-          <w:b w:val="false"/>
-          <w:i w:val="false"/>
-          <w:iCs w:val="false"/>
-          <w:caps w:val="false"/>
-          <w:smallCaps w:val="false"/>
-          <w:strike w:val="false"/>
-          <w:dstrike w:val="false"/>
-          <w:color w:val="000000"/>
-          <w:sz w:val="28"/>
-          <w:u w:val="none"/>
-          <w:effect w:val="none"/>
-          <w:shd w:fill="auto" w:val="clear"/>
-        </w:rPr>
-        <w:t xml:space="preserve">Django </w:t>
-      </w:r>
-      <w:r>
-        <w:rPr>
-          <w:b w:val="false"/>
-          <w:bCs w:val="false"/>
-          <w:i w:val="false"/>
-          <w:iCs w:val="false"/>
-          <w:caps w:val="false"/>
-          <w:smallCaps w:val="false"/>
-          <w:strike w:val="false"/>
-          <w:dstrike w:val="false"/>
-          <w:color w:val="000000"/>
-          <w:sz w:val="28"/>
-          <w:u w:val="none"/>
-          <w:effect w:val="none"/>
-          <w:shd w:fill="auto" w:val="clear"/>
-        </w:rPr>
-        <w:t>–</w:t>
-      </w:r>
-      <w:r>
-        <w:rPr>
-          <w:b w:val="false"/>
-          <w:i w:val="false"/>
-          <w:iCs w:val="false"/>
-          <w:caps w:val="false"/>
-          <w:smallCaps w:val="false"/>
-          <w:strike w:val="false"/>
-          <w:dstrike w:val="false"/>
-          <w:color w:val="000000"/>
-          <w:sz w:val="28"/>
-          <w:u w:val="none"/>
-          <w:effect w:val="none"/>
-          <w:shd w:fill="auto" w:val="clear"/>
-        </w:rPr>
-        <w:t xml:space="preserve"> это платформа Python, которая упрощает создание веб-сайтов с использованием Python. Django берет на себя все сложные задачи, чтобы мы могли сосредоточиться на веб-приложении. Django подчеркивает возможность повторного использования компонентов, также называемую DRY (не повторяйте себя), и поставляется с готовыми к использованию функциями, такими как система входа в систему, подключение к базе данных и операции CRUD (создать, прочитать, обновить, удалить).</w:t>
-      </w:r>
-    </w:p>
-    <w:p>
-      <w:pPr>
-        <w:pStyle w:val="Style16"/>
-        <w:bidi w:val="0"/>
-        <w:spacing w:lineRule="auto" w:line="276" w:before="0" w:after="0"/>
-        <w:ind w:left="0" w:right="0" w:firstLine="709"/>
-        <w:jc w:val="both"/>
-        <w:rPr>
-          <w:rFonts w:ascii="Times New Roman" w:hAnsi="Times New Roman"/>
-          <w:b w:val="false"/>
-          <w:b w:val="false"/>
-          <w:i w:val="false"/>
-          <w:i w:val="false"/>
-          <w:iCs w:val="false"/>
-          <w:caps w:val="false"/>
-          <w:smallCaps w:val="false"/>
-          <w:strike w:val="false"/>
-          <w:dstrike w:val="false"/>
-          <w:color w:val="000000"/>
-          <w:sz w:val="28"/>
-          <w:u w:val="none"/>
-          <w:effect w:val="none"/>
-          <w:shd w:fill="auto" w:val="clear"/>
-        </w:rPr>
-      </w:pPr>
-      <w:r>
-        <w:rPr>
-          <w:b w:val="false"/>
-          <w:i w:val="false"/>
-          <w:iCs w:val="false"/>
-          <w:caps w:val="false"/>
-          <w:smallCaps w:val="false"/>
-          <w:strike w:val="false"/>
-          <w:dstrike w:val="false"/>
-          <w:color w:val="000000"/>
-          <w:sz w:val="28"/>
-          <w:u w:val="none"/>
-          <w:effect w:val="none"/>
-          <w:shd w:fill="auto" w:val="clear"/>
-        </w:rPr>
-        <w:t xml:space="preserve">С Django мы можем реализовать веб-приложения от концепции до запуска за считанные часы. Django берет на себя большую часть хлопот веб-разработки, поэтому мы можем сосредоточиться на написании своего приложения, не изобретая велосипед. Это бесплатно и с открытым исходным кодом. Также </w:t>
-      </w:r>
-      <w:r>
-        <w:rPr/>
-        <w:t>Django был разработан, чтобы помочь разработчикам максимально быстро доводить приложения от концепции до завершения. Он включает в себя десятки дополнительных возможностей, которые можно использовать для решения распространенных задач веб-разработки. Django заботится об аутентификации пользователей, администрировании контента, картах сайта, RSS-каналах и многих других задачах — прямо из коробки. К тому же Django серьезно относится к безопасности и помогает разработчикам избежать многих распространенных ошибок безопасности, таких как внедрение SQL, межсайтовый скриптинг, подделка межсайтовых запросов и кликджекинг. Его система аутентификации пользователей обеспечивает безопасный способ управления учетными записями пользователей и паролями. Некоторые из самых загруженных сайтов на планете используют способность Django быстро и гибко масштабироваться для удовлетворения самых высоких требований к трафику. Компании, организации и правительства использовали Django для создания самых разных вещей — от систем управления контентом до социальных сетей и платформ научных вычислений.</w:t>
-      </w:r>
-    </w:p>
-    <w:p>
-      <w:pPr>
-        <w:pStyle w:val="Style16"/>
-        <w:bidi w:val="0"/>
-        <w:spacing w:lineRule="auto" w:line="276" w:before="0" w:after="0"/>
-        <w:ind w:left="0" w:right="0" w:firstLine="709"/>
-        <w:jc w:val="both"/>
-        <w:rPr>
-          <w:rFonts w:ascii="Times New Roman" w:hAnsi="Times New Roman"/>
-          <w:b w:val="false"/>
-          <w:b w:val="false"/>
-          <w:i w:val="false"/>
-          <w:i w:val="false"/>
-          <w:iCs w:val="false"/>
-          <w:caps w:val="false"/>
-          <w:smallCaps w:val="false"/>
-          <w:strike w:val="false"/>
-          <w:dstrike w:val="false"/>
-          <w:color w:val="000000"/>
-          <w:sz w:val="28"/>
-          <w:u w:val="none"/>
-          <w:effect w:val="none"/>
-          <w:shd w:fill="auto" w:val="clear"/>
-        </w:rPr>
-      </w:pPr>
-      <w:r>
-        <w:rPr>
-          <w:b w:val="false"/>
-          <w:i w:val="false"/>
-          <w:iCs w:val="false"/>
-          <w:caps w:val="false"/>
-          <w:smallCaps w:val="false"/>
-          <w:strike w:val="false"/>
-          <w:dstrike w:val="false"/>
-          <w:color w:val="000000"/>
-          <w:sz w:val="28"/>
-          <w:u w:val="none"/>
-          <w:effect w:val="none"/>
-          <w:shd w:fill="auto" w:val="clear"/>
-        </w:rPr>
-        <w:t>Django следует шаблону проектирования MVT (шаблон представления модели):</w:t>
-      </w:r>
-    </w:p>
-    <w:p>
-      <w:pPr>
-        <w:pStyle w:val="Style16"/>
-        <w:bidi w:val="0"/>
-        <w:spacing w:lineRule="auto" w:line="276" w:before="0" w:after="0"/>
-        <w:ind w:left="0" w:right="0" w:firstLine="709"/>
-        <w:jc w:val="both"/>
-        <w:rPr>
-          <w:rFonts w:ascii="Times New Roman" w:hAnsi="Times New Roman"/>
-          <w:b w:val="false"/>
-          <w:b w:val="false"/>
-          <w:i w:val="false"/>
-          <w:i w:val="false"/>
-          <w:iCs w:val="false"/>
-          <w:caps w:val="false"/>
-          <w:smallCaps w:val="false"/>
-          <w:strike w:val="false"/>
-          <w:dstrike w:val="false"/>
-          <w:color w:val="000000"/>
-          <w:sz w:val="28"/>
-          <w:u w:val="none"/>
-          <w:effect w:val="none"/>
-          <w:shd w:fill="auto" w:val="clear"/>
-        </w:rPr>
-      </w:pPr>
-      <w:r>
-        <w:rPr>
-          <w:b w:val="false"/>
-          <w:i w:val="false"/>
-          <w:iCs w:val="false"/>
-          <w:caps w:val="false"/>
-          <w:smallCaps w:val="false"/>
-          <w:strike w:val="false"/>
-          <w:dstrike w:val="false"/>
-          <w:color w:val="000000"/>
-          <w:sz w:val="28"/>
-          <w:u w:val="none"/>
-          <w:effect w:val="none"/>
-          <w:shd w:fill="auto" w:val="clear"/>
-        </w:rPr>
-        <w:t xml:space="preserve">1 Модель </w:t>
-      </w:r>
-      <w:r>
-        <w:rPr>
-          <w:b w:val="false"/>
-          <w:bCs w:val="false"/>
-          <w:i w:val="false"/>
-          <w:iCs w:val="false"/>
-          <w:caps w:val="false"/>
-          <w:smallCaps w:val="false"/>
-          <w:strike w:val="false"/>
-          <w:dstrike w:val="false"/>
-          <w:color w:val="000000"/>
-          <w:sz w:val="28"/>
-          <w:u w:val="none"/>
-          <w:effect w:val="none"/>
-          <w:shd w:fill="auto" w:val="clear"/>
-        </w:rPr>
-        <w:t>–</w:t>
-      </w:r>
-      <w:r>
-        <w:rPr>
-          <w:b w:val="false"/>
-          <w:i w:val="false"/>
-          <w:iCs w:val="false"/>
-          <w:caps w:val="false"/>
-          <w:smallCaps w:val="false"/>
-          <w:strike w:val="false"/>
-          <w:dstrike w:val="false"/>
-          <w:color w:val="000000"/>
-          <w:sz w:val="28"/>
-          <w:u w:val="none"/>
-          <w:effect w:val="none"/>
-          <w:shd w:fill="auto" w:val="clear"/>
-        </w:rPr>
-        <w:t xml:space="preserve"> данные, которые вы хотите представить, обычно данные из базы данных.</w:t>
-      </w:r>
-    </w:p>
-    <w:p>
-      <w:pPr>
-        <w:pStyle w:val="Style16"/>
-        <w:bidi w:val="0"/>
-        <w:spacing w:lineRule="auto" w:line="276" w:before="0" w:after="0"/>
-        <w:ind w:left="0" w:right="0" w:firstLine="709"/>
-        <w:jc w:val="both"/>
-        <w:rPr>
-          <w:rFonts w:ascii="Times New Roman" w:hAnsi="Times New Roman"/>
-          <w:b w:val="false"/>
-          <w:b w:val="false"/>
-          <w:i w:val="false"/>
-          <w:i w:val="false"/>
-          <w:iCs w:val="false"/>
-          <w:caps w:val="false"/>
-          <w:smallCaps w:val="false"/>
-          <w:strike w:val="false"/>
-          <w:dstrike w:val="false"/>
-          <w:color w:val="000000"/>
-          <w:sz w:val="28"/>
-          <w:u w:val="none"/>
-          <w:effect w:val="none"/>
-          <w:shd w:fill="auto" w:val="clear"/>
-        </w:rPr>
-      </w:pPr>
-      <w:r>
-        <w:rPr>
-          <w:b w:val="false"/>
-          <w:i w:val="false"/>
-          <w:iCs w:val="false"/>
-          <w:caps w:val="false"/>
-          <w:smallCaps w:val="false"/>
-          <w:strike w:val="false"/>
-          <w:dstrike w:val="false"/>
-          <w:color w:val="000000"/>
-          <w:sz w:val="28"/>
-          <w:u w:val="none"/>
-          <w:effect w:val="none"/>
-          <w:shd w:fill="auto" w:val="clear"/>
-        </w:rPr>
-        <w:t xml:space="preserve">В Django данные доставляются в виде объектно-реляционного сопоставления (ORM) </w:t>
-      </w:r>
-      <w:r>
-        <w:rPr>
-          <w:b w:val="false"/>
-          <w:bCs w:val="false"/>
-          <w:i w:val="false"/>
-          <w:iCs w:val="false"/>
-          <w:caps w:val="false"/>
-          <w:smallCaps w:val="false"/>
-          <w:strike w:val="false"/>
-          <w:dstrike w:val="false"/>
-          <w:color w:val="000000"/>
-          <w:sz w:val="28"/>
-          <w:u w:val="none"/>
-          <w:effect w:val="none"/>
-          <w:shd w:fill="auto" w:val="clear"/>
-        </w:rPr>
-        <w:t>–</w:t>
-      </w:r>
-      <w:r>
-        <w:rPr>
-          <w:b w:val="false"/>
-          <w:i w:val="false"/>
-          <w:iCs w:val="false"/>
-          <w:caps w:val="false"/>
-          <w:smallCaps w:val="false"/>
-          <w:strike w:val="false"/>
-          <w:dstrike w:val="false"/>
-          <w:color w:val="000000"/>
-          <w:sz w:val="28"/>
-          <w:u w:val="none"/>
-          <w:effect w:val="none"/>
-          <w:shd w:fill="auto" w:val="clear"/>
-        </w:rPr>
-        <w:t xml:space="preserve"> метода, предназначенного для упрощения работы с базами данных. Наиболее распространенным способом извлечения данных из базы данных является SQL. Одна из проблем SQL заключается в том, что вам нужно довольно хорошо понимать структуру базы данных, чтобы иметь возможность работать с ней. Django с ORM упрощает взаимодействие с базой данных без необходимости писать сложные операторы SQL. Модели обычно находятся в файле models.py.</w:t>
-      </w:r>
-    </w:p>
-    <w:p>
-      <w:pPr>
-        <w:pStyle w:val="Style16"/>
-        <w:bidi w:val="0"/>
-        <w:spacing w:lineRule="auto" w:line="276" w:before="0" w:after="0"/>
-        <w:ind w:left="0" w:right="0" w:firstLine="709"/>
-        <w:jc w:val="both"/>
-        <w:rPr>
-          <w:rFonts w:ascii="Times New Roman" w:hAnsi="Times New Roman"/>
-          <w:b w:val="false"/>
-          <w:b w:val="false"/>
-          <w:i w:val="false"/>
-          <w:i w:val="false"/>
-          <w:iCs w:val="false"/>
-          <w:caps w:val="false"/>
-          <w:smallCaps w:val="false"/>
-          <w:strike w:val="false"/>
-          <w:dstrike w:val="false"/>
-          <w:color w:val="000000"/>
-          <w:sz w:val="28"/>
-          <w:u w:val="none"/>
-          <w:effect w:val="none"/>
-          <w:shd w:fill="auto" w:val="clear"/>
-        </w:rPr>
-      </w:pPr>
-      <w:r>
-        <w:rPr>
-          <w:b w:val="false"/>
-          <w:i w:val="false"/>
-          <w:iCs w:val="false"/>
-          <w:caps w:val="false"/>
-          <w:smallCaps w:val="false"/>
-          <w:strike w:val="false"/>
-          <w:dstrike w:val="false"/>
-          <w:color w:val="000000"/>
-          <w:sz w:val="28"/>
-          <w:u w:val="none"/>
-          <w:effect w:val="none"/>
-          <w:shd w:fill="auto" w:val="clear"/>
-        </w:rPr>
-        <w:t xml:space="preserve">2 Представление </w:t>
-      </w:r>
-      <w:r>
-        <w:rPr>
-          <w:b w:val="false"/>
-          <w:bCs w:val="false"/>
-          <w:i w:val="false"/>
-          <w:iCs w:val="false"/>
-          <w:caps w:val="false"/>
-          <w:smallCaps w:val="false"/>
-          <w:strike w:val="false"/>
-          <w:dstrike w:val="false"/>
-          <w:color w:val="000000"/>
-          <w:sz w:val="28"/>
-          <w:u w:val="none"/>
-          <w:effect w:val="none"/>
-          <w:shd w:fill="auto" w:val="clear"/>
-        </w:rPr>
-        <w:t>–</w:t>
-      </w:r>
-      <w:r>
-        <w:rPr>
-          <w:b w:val="false"/>
-          <w:i w:val="false"/>
-          <w:iCs w:val="false"/>
-          <w:caps w:val="false"/>
-          <w:smallCaps w:val="false"/>
-          <w:strike w:val="false"/>
-          <w:dstrike w:val="false"/>
-          <w:color w:val="000000"/>
-          <w:sz w:val="28"/>
-          <w:u w:val="none"/>
-          <w:effect w:val="none"/>
-          <w:shd w:fill="auto" w:val="clear"/>
-        </w:rPr>
-        <w:t xml:space="preserve"> обработчик запроса, который возвращает соответствующий шаблон и контент — на основе запроса пользователя.</w:t>
-      </w:r>
-    </w:p>
-    <w:p>
-      <w:pPr>
-        <w:pStyle w:val="Style16"/>
-        <w:bidi w:val="0"/>
-        <w:spacing w:lineRule="auto" w:line="276" w:before="0" w:after="0"/>
-        <w:ind w:left="0" w:right="0" w:firstLine="709"/>
-        <w:jc w:val="both"/>
-        <w:rPr>
-          <w:rFonts w:ascii="Times New Roman" w:hAnsi="Times New Roman"/>
-          <w:b w:val="false"/>
-          <w:b w:val="false"/>
-          <w:i w:val="false"/>
-          <w:i w:val="false"/>
-          <w:iCs w:val="false"/>
-          <w:caps w:val="false"/>
-          <w:smallCaps w:val="false"/>
-          <w:strike w:val="false"/>
-          <w:dstrike w:val="false"/>
-          <w:color w:val="000000"/>
-          <w:sz w:val="28"/>
-          <w:u w:val="none"/>
-          <w:effect w:val="none"/>
-          <w:shd w:fill="auto" w:val="clear"/>
-        </w:rPr>
-      </w:pPr>
-      <w:r>
-        <w:rPr>
-          <w:b w:val="false"/>
-          <w:i w:val="false"/>
-          <w:iCs w:val="false"/>
-          <w:caps w:val="false"/>
-          <w:smallCaps w:val="false"/>
-          <w:strike w:val="false"/>
-          <w:dstrike w:val="false"/>
-          <w:color w:val="000000"/>
-          <w:sz w:val="28"/>
-          <w:u w:val="none"/>
-          <w:effect w:val="none"/>
-          <w:shd w:fill="auto" w:val="clear"/>
-        </w:rPr>
-        <w:t xml:space="preserve"> </w:t>
-      </w:r>
-      <w:r>
-        <w:rPr/>
-        <w:t xml:space="preserve">Представление </w:t>
-      </w:r>
-      <w:r>
-        <w:rPr>
-          <w:b w:val="false"/>
-          <w:bCs w:val="false"/>
-        </w:rPr>
-        <w:t>–</w:t>
-      </w:r>
-      <w:r>
-        <w:rPr/>
-        <w:t xml:space="preserve"> это функция или метод, который принимает HTTP-запросы в качестве аргументов, импортирует соответствующие модели, определяет, какие данные отправлять в шаблон, и возвращает окончательный результат. Представления обычно находятся в файле с именем views.py.</w:t>
-      </w:r>
-    </w:p>
-    <w:p>
-      <w:pPr>
-        <w:pStyle w:val="Style16"/>
-        <w:bidi w:val="0"/>
-        <w:spacing w:lineRule="auto" w:line="276" w:before="0" w:after="0"/>
-        <w:ind w:left="0" w:right="0" w:firstLine="709"/>
-        <w:jc w:val="both"/>
-        <w:rPr>
-          <w:rFonts w:ascii="Times New Roman" w:hAnsi="Times New Roman"/>
-          <w:b w:val="false"/>
-          <w:b w:val="false"/>
-          <w:i w:val="false"/>
-          <w:i w:val="false"/>
-          <w:iCs w:val="false"/>
-          <w:caps w:val="false"/>
-          <w:smallCaps w:val="false"/>
-          <w:strike w:val="false"/>
-          <w:dstrike w:val="false"/>
-          <w:color w:val="000000"/>
-          <w:sz w:val="28"/>
-          <w:u w:val="none"/>
-          <w:effect w:val="none"/>
-          <w:shd w:fill="auto" w:val="clear"/>
-        </w:rPr>
-      </w:pPr>
-      <w:r>
-        <w:rPr>
-          <w:b w:val="false"/>
-          <w:i w:val="false"/>
-          <w:iCs w:val="false"/>
-          <w:caps w:val="false"/>
-          <w:smallCaps w:val="false"/>
-          <w:strike w:val="false"/>
-          <w:dstrike w:val="false"/>
-          <w:color w:val="000000"/>
-          <w:sz w:val="28"/>
-          <w:u w:val="none"/>
-          <w:effect w:val="none"/>
-          <w:shd w:fill="auto" w:val="clear"/>
-        </w:rPr>
-        <w:t xml:space="preserve">3 Шаблон </w:t>
-      </w:r>
-      <w:r>
-        <w:rPr>
-          <w:b w:val="false"/>
-          <w:bCs w:val="false"/>
-          <w:i w:val="false"/>
-          <w:iCs w:val="false"/>
-          <w:caps w:val="false"/>
-          <w:smallCaps w:val="false"/>
-          <w:strike w:val="false"/>
-          <w:dstrike w:val="false"/>
-          <w:color w:val="000000"/>
-          <w:sz w:val="28"/>
-          <w:u w:val="none"/>
-          <w:effect w:val="none"/>
-          <w:shd w:fill="auto" w:val="clear"/>
-        </w:rPr>
-        <w:t>–</w:t>
-      </w:r>
-      <w:r>
-        <w:rPr>
-          <w:b w:val="false"/>
-          <w:i w:val="false"/>
-          <w:iCs w:val="false"/>
-          <w:caps w:val="false"/>
-          <w:smallCaps w:val="false"/>
-          <w:strike w:val="false"/>
-          <w:dstrike w:val="false"/>
-          <w:color w:val="000000"/>
-          <w:sz w:val="28"/>
-          <w:u w:val="none"/>
-          <w:effect w:val="none"/>
-          <w:shd w:fill="auto" w:val="clear"/>
-        </w:rPr>
-        <w:t xml:space="preserve"> текстовый файл (например, HTML-файл), содержащий макет веб-страницы с логикой отображения данных. </w:t>
-      </w:r>
-    </w:p>
-    <w:p>
-      <w:pPr>
-        <w:pStyle w:val="Style16"/>
-        <w:widowControl/>
-        <w:suppressAutoHyphens w:val="true"/>
-        <w:bidi w:val="0"/>
-        <w:spacing w:lineRule="auto" w:line="276" w:before="0" w:after="0"/>
-        <w:ind w:left="0" w:right="0" w:firstLine="680"/>
-        <w:jc w:val="both"/>
-        <w:rPr>
-          <w:rFonts w:ascii="Times New Roman" w:hAnsi="Times New Roman"/>
-          <w:b w:val="false"/>
-          <w:b w:val="false"/>
-          <w:i w:val="false"/>
-          <w:i w:val="false"/>
-          <w:iCs w:val="false"/>
-          <w:caps w:val="false"/>
-          <w:smallCaps w:val="false"/>
-          <w:strike w:val="false"/>
-          <w:dstrike w:val="false"/>
-          <w:color w:val="000000"/>
-          <w:sz w:val="28"/>
-          <w:u w:val="none"/>
-          <w:effect w:val="none"/>
-          <w:shd w:fill="auto" w:val="clear"/>
-        </w:rPr>
-      </w:pPr>
-      <w:r>
-        <w:rPr/>
-        <w:t xml:space="preserve">Шаблоны часто представляют собой файлы .html с HTML-кодом, описывающим макет веб-страницы, но они также могут быть в других форматах файлов для представления других результатов, но мы сосредоточимся на файлах .html. Django использует стандартный HTML для описания макета, но для добавления логики использует теги Django. </w:t>
-      </w:r>
-      <w:r>
-        <w:rPr>
-          <w:b w:val="false"/>
-          <w:i w:val="false"/>
-          <w:iCs w:val="false"/>
-          <w:caps w:val="false"/>
-          <w:smallCaps w:val="false"/>
-          <w:strike w:val="false"/>
-          <w:dstrike w:val="false"/>
-          <w:color w:val="000000"/>
-          <w:sz w:val="28"/>
-          <w:u w:val="none"/>
-          <w:effect w:val="none"/>
-          <w:shd w:fill="auto" w:val="clear"/>
-        </w:rPr>
-        <w:t>Модель предоставляет данные из базы данных. Шаблоны приложения находятся в папке  templates.</w:t>
-      </w:r>
-    </w:p>
-    <w:p>
-      <w:pPr>
-        <w:pStyle w:val="Style16"/>
-        <w:widowControl/>
-        <w:suppressAutoHyphens w:val="true"/>
-        <w:bidi w:val="0"/>
-        <w:spacing w:lineRule="auto" w:line="276" w:before="0" w:after="0"/>
-        <w:ind w:left="0" w:right="0" w:firstLine="680"/>
-        <w:jc w:val="both"/>
-        <w:rPr>
-          <w:rFonts w:ascii="Times New Roman" w:hAnsi="Times New Roman"/>
-          <w:b w:val="false"/>
-          <w:b w:val="false"/>
-          <w:i w:val="false"/>
-          <w:i w:val="false"/>
-          <w:iCs w:val="false"/>
-          <w:caps w:val="false"/>
-          <w:smallCaps w:val="false"/>
-          <w:strike w:val="false"/>
-          <w:dstrike w:val="false"/>
-          <w:color w:val="000000"/>
-          <w:sz w:val="28"/>
-          <w:u w:val="none"/>
-          <w:effect w:val="none"/>
-          <w:shd w:fill="auto" w:val="clear"/>
-        </w:rPr>
-      </w:pPr>
-      <w:r>
-        <w:rPr>
-          <w:b w:val="false"/>
-          <w:i w:val="false"/>
-          <w:iCs w:val="false"/>
-          <w:caps w:val="false"/>
-          <w:smallCaps w:val="false"/>
-          <w:strike w:val="false"/>
-          <w:dstrike w:val="false"/>
-          <w:color w:val="000000"/>
-          <w:sz w:val="28"/>
-          <w:u w:val="none"/>
-          <w:effect w:val="none"/>
-          <w:shd w:fill="auto" w:val="clear"/>
-        </w:rPr>
-        <w:t>Плюсами Django являются:</w:t>
-      </w:r>
-    </w:p>
-    <w:p>
-      <w:pPr>
-        <w:pStyle w:val="Style16"/>
-        <w:widowControl/>
-        <w:suppressAutoHyphens w:val="true"/>
-        <w:bidi w:val="0"/>
-        <w:spacing w:lineRule="auto" w:line="276" w:before="0" w:after="0"/>
-        <w:ind w:left="0" w:right="0" w:firstLine="680"/>
-        <w:jc w:val="both"/>
-        <w:rPr>
-          <w:rFonts w:ascii="Times New Roman" w:hAnsi="Times New Roman"/>
-          <w:b w:val="false"/>
-          <w:b w:val="false"/>
-          <w:i w:val="false"/>
-          <w:i w:val="false"/>
-          <w:iCs w:val="false"/>
-          <w:caps w:val="false"/>
-          <w:smallCaps w:val="false"/>
-          <w:strike w:val="false"/>
-          <w:dstrike w:val="false"/>
-          <w:color w:val="000000"/>
-          <w:sz w:val="28"/>
-          <w:u w:val="none"/>
-          <w:effect w:val="none"/>
-          <w:shd w:fill="auto" w:val="clear"/>
-        </w:rPr>
-      </w:pPr>
-      <w:r>
-        <w:rPr>
-          <w:b w:val="false"/>
-          <w:i w:val="false"/>
-          <w:iCs w:val="false"/>
-          <w:caps w:val="false"/>
-          <w:smallCaps w:val="false"/>
-          <w:strike w:val="false"/>
-          <w:dstrike w:val="false"/>
-          <w:color w:val="000000"/>
-          <w:sz w:val="28"/>
-          <w:u w:val="none"/>
-          <w:effect w:val="none"/>
-          <w:shd w:fill="auto" w:val="clear"/>
-        </w:rPr>
-        <w:t>1 Django предоставляет множество встроенных инструментов и библиотек, которые значительно ускоряют процесс разработки веб-приложений. Это включает в себя автоматическую генерацию административного интерфейса, систему аутентификации пользователей, формы для ввода данных и многое другое.</w:t>
-      </w:r>
-    </w:p>
-    <w:p>
-      <w:pPr>
-        <w:pStyle w:val="Style16"/>
-        <w:widowControl/>
-        <w:suppressAutoHyphens w:val="true"/>
-        <w:bidi w:val="0"/>
-        <w:spacing w:lineRule="auto" w:line="276" w:before="0" w:after="0"/>
-        <w:ind w:left="0" w:right="0" w:firstLine="680"/>
-        <w:jc w:val="both"/>
-        <w:rPr>
-          <w:rFonts w:ascii="Times New Roman" w:hAnsi="Times New Roman"/>
-          <w:b w:val="false"/>
-          <w:b w:val="false"/>
-          <w:i w:val="false"/>
-          <w:i w:val="false"/>
-          <w:iCs w:val="false"/>
-          <w:caps w:val="false"/>
-          <w:smallCaps w:val="false"/>
-          <w:strike w:val="false"/>
-          <w:dstrike w:val="false"/>
-          <w:color w:val="000000"/>
-          <w:sz w:val="28"/>
-          <w:u w:val="none"/>
-          <w:effect w:val="none"/>
-          <w:shd w:fill="auto" w:val="clear"/>
-        </w:rPr>
-      </w:pPr>
-      <w:r>
-        <w:rPr>
-          <w:b w:val="false"/>
-          <w:i w:val="false"/>
-          <w:iCs w:val="false"/>
-          <w:caps w:val="false"/>
-          <w:smallCaps w:val="false"/>
-          <w:strike w:val="false"/>
-          <w:dstrike w:val="false"/>
-          <w:color w:val="000000"/>
-          <w:sz w:val="28"/>
-          <w:u w:val="none"/>
-          <w:effect w:val="none"/>
-          <w:shd w:fill="auto" w:val="clear"/>
-        </w:rPr>
-        <w:t>2 Django поставляется с встроенным ORM (Object-Relational Mapping), который позволяет работать с базой данных, используя объектно-ориентированный подход. Это делает взаимодействие с базой данных более интуитивным и удобным, а также обеспечивает безопасность от SQL-инъекций.</w:t>
-      </w:r>
-    </w:p>
-    <w:p>
-      <w:pPr>
-        <w:pStyle w:val="Style16"/>
-        <w:widowControl/>
-        <w:suppressAutoHyphens w:val="true"/>
-        <w:bidi w:val="0"/>
-        <w:spacing w:lineRule="auto" w:line="276" w:before="0" w:after="0"/>
-        <w:ind w:left="0" w:right="0" w:firstLine="680"/>
-        <w:jc w:val="both"/>
-        <w:rPr>
-          <w:rFonts w:ascii="Times New Roman" w:hAnsi="Times New Roman"/>
-          <w:b w:val="false"/>
-          <w:b w:val="false"/>
-          <w:i w:val="false"/>
-          <w:i w:val="false"/>
-          <w:iCs w:val="false"/>
-          <w:caps w:val="false"/>
-          <w:smallCaps w:val="false"/>
-          <w:strike w:val="false"/>
-          <w:dstrike w:val="false"/>
-          <w:color w:val="000000"/>
-          <w:sz w:val="28"/>
-          <w:u w:val="none"/>
-          <w:effect w:val="none"/>
-          <w:shd w:fill="auto" w:val="clear"/>
-        </w:rPr>
-      </w:pPr>
-      <w:r>
-        <w:rPr>
-          <w:b w:val="false"/>
-          <w:i w:val="false"/>
-          <w:iCs w:val="false"/>
-          <w:caps w:val="false"/>
-          <w:smallCaps w:val="false"/>
-          <w:strike w:val="false"/>
-          <w:dstrike w:val="false"/>
-          <w:color w:val="000000"/>
-          <w:sz w:val="28"/>
-          <w:u w:val="none"/>
-          <w:effect w:val="none"/>
-          <w:shd w:fill="auto" w:val="clear"/>
-        </w:rPr>
-        <w:t xml:space="preserve">3 Django создан для работы с проектами любого размера </w:t>
-      </w:r>
-      <w:r>
-        <w:rPr>
-          <w:rStyle w:val="31"/>
-          <w:i w:val="false"/>
-          <w:iCs w:val="false"/>
-          <w:caps w:val="false"/>
-          <w:smallCaps w:val="false"/>
-          <w:strike w:val="false"/>
-          <w:dstrike w:val="false"/>
-          <w:u w:val="none"/>
-          <w:effect w:val="none"/>
-          <w:shd w:fill="auto" w:val="clear"/>
-        </w:rPr>
-        <w:t>–</w:t>
-      </w:r>
-      <w:r>
-        <w:rPr>
-          <w:b w:val="false"/>
-          <w:i w:val="false"/>
-          <w:iCs w:val="false"/>
-          <w:caps w:val="false"/>
-          <w:smallCaps w:val="false"/>
-          <w:strike w:val="false"/>
-          <w:dstrike w:val="false"/>
-          <w:color w:val="000000"/>
-          <w:sz w:val="28"/>
-          <w:u w:val="none"/>
-          <w:effect w:val="none"/>
-          <w:shd w:fill="auto" w:val="clear"/>
-        </w:rPr>
-        <w:t xml:space="preserve"> от небольших веб-сайтов до крупных веб-приложений. Его модульная структура и гибкий архитектурный подход делают возможным легкое масштабирование приложений по мере их роста.</w:t>
-      </w:r>
-    </w:p>
-    <w:p>
-      <w:pPr>
-        <w:pStyle w:val="Style16"/>
-        <w:widowControl/>
-        <w:suppressAutoHyphens w:val="true"/>
-        <w:bidi w:val="0"/>
-        <w:spacing w:lineRule="auto" w:line="276" w:before="0" w:after="0"/>
-        <w:ind w:left="0" w:right="0" w:firstLine="680"/>
-        <w:jc w:val="both"/>
-        <w:rPr>
-          <w:rFonts w:ascii="Times New Roman" w:hAnsi="Times New Roman"/>
-          <w:b w:val="false"/>
-          <w:b w:val="false"/>
-          <w:i w:val="false"/>
-          <w:i w:val="false"/>
-          <w:iCs w:val="false"/>
-          <w:caps w:val="false"/>
-          <w:smallCaps w:val="false"/>
-          <w:strike w:val="false"/>
-          <w:dstrike w:val="false"/>
-          <w:color w:val="000000"/>
-          <w:sz w:val="28"/>
-          <w:u w:val="none"/>
-          <w:effect w:val="none"/>
-          <w:shd w:fill="auto" w:val="clear"/>
-        </w:rPr>
-      </w:pPr>
-      <w:r>
-        <w:rPr>
-          <w:b w:val="false"/>
-          <w:i w:val="false"/>
-          <w:iCs w:val="false"/>
-          <w:caps w:val="false"/>
-          <w:smallCaps w:val="false"/>
-          <w:strike w:val="false"/>
-          <w:dstrike w:val="false"/>
-          <w:color w:val="000000"/>
-          <w:sz w:val="28"/>
-          <w:u w:val="none"/>
-          <w:effect w:val="none"/>
-          <w:shd w:fill="auto" w:val="clear"/>
-        </w:rPr>
-        <w:t>4 Django имеет активное сообщество разработчиков, которое предоставляет обширную документацию, учебные ресурсы, плагины и расширения. Это обеспечивает поддержку и помощь в решении проблем.</w:t>
-      </w:r>
-    </w:p>
-    <w:p>
-      <w:pPr>
-        <w:pStyle w:val="Style16"/>
-        <w:widowControl/>
-        <w:suppressAutoHyphens w:val="true"/>
-        <w:bidi w:val="0"/>
-        <w:spacing w:lineRule="auto" w:line="276" w:before="0" w:after="0"/>
-        <w:ind w:left="0" w:right="0" w:firstLine="680"/>
-        <w:jc w:val="both"/>
-        <w:rPr>
-          <w:rFonts w:ascii="Times New Roman" w:hAnsi="Times New Roman"/>
-          <w:b w:val="false"/>
-          <w:b w:val="false"/>
-          <w:i w:val="false"/>
-          <w:i w:val="false"/>
-          <w:iCs w:val="false"/>
-          <w:caps w:val="false"/>
-          <w:smallCaps w:val="false"/>
-          <w:strike w:val="false"/>
-          <w:dstrike w:val="false"/>
-          <w:color w:val="000000"/>
-          <w:sz w:val="28"/>
-          <w:u w:val="none"/>
-          <w:effect w:val="none"/>
-          <w:shd w:fill="auto" w:val="clear"/>
-        </w:rPr>
-      </w:pPr>
-      <w:r>
-        <w:rPr>
-          <w:rFonts w:cs="Times New Roman"/>
-          <w:b w:val="false"/>
-          <w:i w:val="false"/>
-          <w:iCs w:val="false"/>
-          <w:caps w:val="false"/>
-          <w:smallCaps w:val="false"/>
-          <w:strike w:val="false"/>
-          <w:dstrike w:val="false"/>
-          <w:color w:val="000000"/>
-          <w:sz w:val="28"/>
-          <w:szCs w:val="28"/>
-          <w:u w:val="none"/>
-          <w:effect w:val="none"/>
-          <w:shd w:fill="auto" w:val="clear"/>
-        </w:rPr>
-        <w:t>5 Django предоставляет множество встроенных механизмов для обеспечения безопасности веб-приложений. Это включает в себя защиту от атак на основе параметров URL (Cross Site Scripting, XSS), защиту от инъекций SQL, защиту от подделки запросов межсайтовых запросов (Cross Site Request Forgery, CSRF) и многое другое.</w:t>
+        <w:rPr/>
       </w:r>
       <w:r>
         <w:br w:type="page"/>
@@ -6390,8 +5521,8 @@
         </w:rPr>
       </w:pPr>
       <w:bookmarkStart w:id="55" w:name="__RefHeading___Toc11277_602624272"/>
-      <w:bookmarkStart w:id="56" w:name="_Hlk149241153"/>
-      <w:bookmarkStart w:id="57" w:name="_Toc152697476"/>
+      <w:bookmarkStart w:id="56" w:name="_Toc152697476"/>
+      <w:bookmarkStart w:id="57" w:name="_Hlk149241153"/>
       <w:bookmarkEnd w:id="55"/>
       <w:r>
         <w:rPr>
@@ -6430,9 +5561,9 @@
         </w:rPr>
         <w:t xml:space="preserve">   </w:t>
       </w:r>
-      <w:bookmarkStart w:id="59" w:name="_Toc149304376"/>
+      <w:bookmarkStart w:id="59" w:name="_Toc152697477"/>
       <w:bookmarkStart w:id="60" w:name="_Toc151561165"/>
-      <w:bookmarkStart w:id="61" w:name="_Toc152697477"/>
+      <w:bookmarkStart w:id="61" w:name="_Toc149304376"/>
       <w:r>
         <w:rPr>
           <w:rFonts w:eastAsia="Times New Roman"/>
@@ -6473,8 +5604,8 @@
         </w:rPr>
       </w:pPr>
       <w:bookmarkStart w:id="62" w:name="__RefHeading___Toc11281_602624272"/>
-      <w:bookmarkStart w:id="63" w:name="_Toc152697478"/>
-      <w:bookmarkStart w:id="64" w:name="_Hlk149241228"/>
+      <w:bookmarkStart w:id="63" w:name="_Hlk149241228"/>
+      <w:bookmarkStart w:id="64" w:name="_Toc152697478"/>
       <w:bookmarkEnd w:id="62"/>
       <w:r>
         <w:rPr>
@@ -6515,22 +5646,25 @@
         </w:rPr>
       </w:pPr>
       <w:r>
-        <w:rPr/>
-      </w:r>
-    </w:p>
-    <w:p>
-      <w:pPr>
-        <w:pStyle w:val="Normal"/>
         <w:rPr>
           <w:rFonts w:cs="Times New Roman"/>
           <w:szCs w:val="28"/>
         </w:rPr>
-      </w:pPr>
-      <w:r>
+      </w:r>
+    </w:p>
+    <w:p>
+      <w:pPr>
+        <w:pStyle w:val="Normal"/>
         <w:rPr>
           <w:rFonts w:cs="Times New Roman"/>
           <w:szCs w:val="28"/>
         </w:rPr>
+      </w:pPr>
+      <w:r>
+        <w:rPr>
+          <w:rFonts w:cs="Times New Roman"/>
+          <w:szCs w:val="28"/>
+        </w:rPr>
       </w:r>
     </w:p>
     <w:p>
@@ -6542,8 +5676,8 @@
         </w:rPr>
       </w:pPr>
       <w:bookmarkStart w:id="65" w:name="__RefHeading___Toc11283_602624272"/>
-      <w:bookmarkStart w:id="66" w:name="_Hlk149265367"/>
-      <w:bookmarkStart w:id="67" w:name="_Toc152697479"/>
+      <w:bookmarkStart w:id="66" w:name="_Toc152697479"/>
+      <w:bookmarkStart w:id="67" w:name="_Hlk149265367"/>
       <w:bookmarkEnd w:id="65"/>
       <w:r>
         <w:rPr>
@@ -6591,7 +5725,10 @@
         </w:rPr>
       </w:pPr>
       <w:r>
-        <w:rPr/>
+        <w:rPr>
+          <w:rFonts w:cs="Times New Roman"/>
+          <w:szCs w:val="28"/>
+        </w:rPr>
       </w:r>
     </w:p>
     <w:p>
@@ -6618,8 +5755,8 @@
         </w:rPr>
       </w:pPr>
       <w:bookmarkStart w:id="68" w:name="__RefHeading___Toc11285_602624272"/>
-      <w:bookmarkStart w:id="69" w:name="_Toc152697480"/>
-      <w:bookmarkStart w:id="70" w:name="_Hlk149267827"/>
+      <w:bookmarkStart w:id="69" w:name="_Hlk149267827"/>
+      <w:bookmarkStart w:id="70" w:name="_Toc152697480"/>
       <w:bookmarkEnd w:id="68"/>
       <w:r>
         <w:rPr>
@@ -6660,7 +5797,10 @@
         </w:rPr>
       </w:pPr>
       <w:r>
-        <w:rPr/>
+        <w:rPr>
+          <w:rFonts w:cs="Times New Roman"/>
+          <w:szCs w:val="28"/>
+        </w:rPr>
       </w:r>
     </w:p>
     <w:p>
@@ -6690,8 +5830,8 @@
         </w:rPr>
       </w:pPr>
       <w:bookmarkStart w:id="71" w:name="__RefHeading___Toc11287_602624272"/>
-      <w:bookmarkStart w:id="72" w:name="_Hlk149268992"/>
-      <w:bookmarkStart w:id="73" w:name="_Toc152697481"/>
+      <w:bookmarkStart w:id="72" w:name="_Toc152697481"/>
+      <w:bookmarkStart w:id="73" w:name="_Hlk149268992"/>
       <w:bookmarkEnd w:id="71"/>
       <w:r>
         <w:rPr>
@@ -6749,8 +5889,8 @@
         </w:rPr>
       </w:pPr>
       <w:bookmarkStart w:id="74" w:name="__RefHeading___Toc11289_602624272"/>
-      <w:bookmarkStart w:id="75" w:name="_Toc152697482"/>
-      <w:bookmarkStart w:id="76" w:name="_Hlk149273984"/>
+      <w:bookmarkStart w:id="75" w:name="_Hlk149273984"/>
+      <w:bookmarkStart w:id="76" w:name="_Toc152697482"/>
       <w:bookmarkEnd w:id="74"/>
       <w:r>
         <w:rPr>
@@ -7161,8 +6301,8 @@
         </w:rPr>
         <w:t>5</w:t>
       </w:r>
-      <w:bookmarkStart w:id="87" w:name="_Hlk1492653671"/>
-      <w:bookmarkStart w:id="88" w:name="_Toc1526974791"/>
+      <w:bookmarkStart w:id="87" w:name="_Toc1526974791"/>
+      <w:bookmarkStart w:id="88" w:name="_Hlk1492653671"/>
       <w:r>
         <w:rPr>
           <w:rFonts w:eastAsia="Times New Roman"/>
@@ -7358,8 +6498,8 @@
         </w:rPr>
         <w:t>5</w:t>
       </w:r>
-      <w:bookmarkStart w:id="90" w:name="_Hlk1492678271"/>
-      <w:bookmarkStart w:id="91" w:name="_Toc1526974801"/>
+      <w:bookmarkStart w:id="90" w:name="_Toc1526974801"/>
+      <w:bookmarkStart w:id="91" w:name="_Hlk1492678271"/>
       <w:r>
         <w:rPr>
           <w:rFonts w:eastAsia="Times New Roman"/>
@@ -8326,8 +7466,8 @@
           <w:szCs w:val="28"/>
         </w:rPr>
       </w:pPr>
-      <w:bookmarkStart w:id="96" w:name="_Hlk1527050241"/>
-      <w:bookmarkStart w:id="97" w:name="_Hlk1492739841"/>
+      <w:bookmarkStart w:id="96" w:name="_Hlk1492739841"/>
+      <w:bookmarkStart w:id="97" w:name="_Hlk1527050241"/>
       <w:bookmarkEnd w:id="96"/>
       <w:bookmarkEnd w:id="97"/>
       <w:r>
@@ -8719,11 +7859,11 @@
         </w:rPr>
       </w:pPr>
       <w:bookmarkStart w:id="109" w:name="__RefHeading___Toc11313_602624272"/>
-      <w:bookmarkStart w:id="110" w:name="_Toc152697495"/>
-      <w:bookmarkStart w:id="111" w:name="_Toc147397463"/>
+      <w:bookmarkStart w:id="110" w:name="_Toc151561182"/>
+      <w:bookmarkStart w:id="111" w:name="_Toc151534143"/>
       <w:bookmarkStart w:id="112" w:name="_Toc149304396"/>
-      <w:bookmarkStart w:id="113" w:name="_Toc151534143"/>
-      <w:bookmarkStart w:id="114" w:name="_Toc151561182"/>
+      <w:bookmarkStart w:id="113" w:name="_Toc147397463"/>
+      <w:bookmarkStart w:id="114" w:name="_Toc152697495"/>
       <w:bookmarkEnd w:id="109"/>
       <w:r>
         <w:rPr>
@@ -8854,8 +7994,8 @@
         </w:rPr>
       </w:pPr>
       <w:bookmarkStart w:id="119" w:name="__RefHeading___Toc11319_602624272"/>
-      <w:bookmarkStart w:id="120" w:name="_Toc151561185"/>
-      <w:bookmarkStart w:id="121" w:name="_Toc152697498"/>
+      <w:bookmarkStart w:id="120" w:name="_Toc152697498"/>
+      <w:bookmarkStart w:id="121" w:name="_Toc151561185"/>
       <w:bookmarkEnd w:id="119"/>
       <w:r>
         <w:rPr>
@@ -9138,7 +8278,7 @@
         <w:docPartGallery w:val="Page Numbers (Bottom of Page)"/>
         <w:docPartUnique w:val="true"/>
       </w:docPartObj>
-      <w:id w:val="1541339982"/>
+      <w:id w:val="44359837"/>
     </w:sdtPr>
     <w:sdtContent>
       <w:p>
@@ -9191,7 +8331,7 @@
         <w:docPartGallery w:val="Page Numbers (Bottom of Page)"/>
         <w:docPartUnique w:val="true"/>
       </w:docPartObj>
-      <w:id w:val="723374019"/>
+      <w:id w:val="1491014608"/>
     </w:sdtPr>
     <w:sdtContent>
       <w:p>
@@ -9214,7 +8354,7 @@
         </w:r>
         <w:r>
           <w:rPr/>
-          <w:t>5</w:t>
+          <w:t>30</w:t>
         </w:r>
         <w:r>
           <w:rPr/>
@@ -9244,7 +8384,7 @@
         <w:docPartGallery w:val="Page Numbers (Bottom of Page)"/>
         <w:docPartUnique w:val="true"/>
       </w:docPartObj>
-      <w:id w:val="50896645"/>
+      <w:id w:val="548264276"/>
     </w:sdtPr>
     <w:sdtContent>
       <w:p>
@@ -9296,7 +8436,7 @@
         <w:docPartGallery w:val="Page Numbers (Bottom of Page)"/>
         <w:docPartUnique w:val="true"/>
       </w:docPartObj>
-      <w:id w:val="643618974"/>
+      <w:id w:val="2038549094"/>
     </w:sdtPr>
     <w:sdtContent>
       <w:p>
@@ -9319,7 +8459,7 @@
         </w:r>
         <w:r>
           <w:rPr/>
-          <w:t>33</w:t>
+          <w:t>32</w:t>
         </w:r>
         <w:r>
           <w:rPr/>
@@ -9349,7 +8489,7 @@
         <w:docPartGallery w:val="Page Numbers (Bottom of Page)"/>
         <w:docPartUnique w:val="true"/>
       </w:docPartObj>
-      <w:id w:val="1598246354"/>
+      <w:id w:val="1240810000"/>
     </w:sdtPr>
     <w:sdtContent>
       <w:p>
@@ -9372,7 +8512,7 @@
         </w:r>
         <w:r>
           <w:rPr/>
-          <w:t>32</w:t>
+          <w:t>31</w:t>
         </w:r>
         <w:r>
           <w:rPr/>
